--- a/570. 讂、譞→𫍽.docx
+++ b/570. 讂、譞→𫍽.docx
@@ -23,18 +23,7 @@
           <w:szCs w:val="72"/>
           <w:lang w:eastAsia="zh-TW"/>
         </w:rPr>
-        <w:t>《大陸居民臺灣正體字講義》一簡多繁辨析之「讂、譞</w:t>
-      </w:r>
-      <w:bookmarkStart w:id="0" w:name="_GoBack"/>
-      <w:bookmarkEnd w:id="0"/>
-      <w:r>
-        <w:rPr>
-          <w:rFonts w:hint="eastAsia" w:ascii="TW-MOE-Std-Kai" w:hAnsi="TW-MOE-Std-Kai" w:eastAsia="TW-MOE-Std-Kai" w:cs="TW-MOE-Std-Kai"/>
-          <w:sz w:val="72"/>
-          <w:szCs w:val="72"/>
-          <w:lang w:eastAsia="zh-TW"/>
-        </w:rPr>
-        <w:t>」→「</w:t>
+        <w:t>《大陸居民臺灣正體字講義》一簡多繁辨析之「讂、譞」→「</w:t>
       </w:r>
       <w:r>
         <w:rPr>
@@ -184,7 +173,18 @@
           <w:szCs w:val="72"/>
           <w:lang w:eastAsia="zh-TW"/>
         </w:rPr>
-        <w:t>）」是指流言、有所求、遠，為文言詞，今已不常用。「讂（</w:t>
+        <w:t>）」是指流言、有所求、遠，為文言詞，今已很少使</w:t>
+      </w:r>
+      <w:bookmarkStart w:id="0" w:name="_GoBack"/>
+      <w:bookmarkEnd w:id="0"/>
+      <w:r>
+        <w:rPr>
+          <w:rFonts w:hint="eastAsia" w:ascii="TW-MOE-Std-Kai" w:hAnsi="TW-MOE-Std-Kai" w:eastAsia="TW-MOE-Std-Kai" w:cs="TW-MOE-Std-Kai"/>
+          <w:sz w:val="72"/>
+          <w:szCs w:val="72"/>
+          <w:lang w:eastAsia="zh-TW"/>
+        </w:rPr>
+        <w:t>用。「讂（</w:t>
       </w:r>
       <w:r>
         <w:rPr>

--- a/570. 讂、譞→𫍽.docx
+++ b/570. 讂、譞→𫍽.docx
@@ -173,7 +173,25 @@
           <w:szCs w:val="72"/>
           <w:lang w:eastAsia="zh-TW"/>
         </w:rPr>
-        <w:t>）」是指流言、有所求、遠，為文言詞，今已很少使</w:t>
+        <w:t>）」是指流言、有所求、遠，為文言詞，今已不常用。「讂（</w:t>
+      </w:r>
+      <w:r>
+        <w:rPr>
+          <w:rFonts w:hint="eastAsia" w:ascii="GB Pinyinok-C" w:hAnsi="GB Pinyinok-C" w:eastAsia="GB Pinyinok-C" w:cs="GB Pinyinok-C"/>
+          <w:sz w:val="72"/>
+          <w:szCs w:val="72"/>
+          <w:lang w:val="en-US" w:eastAsia="zh-TW"/>
+        </w:rPr>
+        <w:t>xuān</w:t>
+      </w:r>
+      <w:r>
+        <w:rPr>
+          <w:rFonts w:hint="eastAsia" w:ascii="TW-MOE-Std-Kai" w:hAnsi="TW-MOE-Std-Kai" w:eastAsia="TW-MOE-Std-Kai" w:cs="TW-MOE-Std-Kai"/>
+          <w:sz w:val="72"/>
+          <w:szCs w:val="72"/>
+          <w:lang w:eastAsia="zh-TW"/>
+        </w:rPr>
+        <w:t>）」則是指多言，為文言詞，今已很少使</w:t>
       </w:r>
       <w:bookmarkStart w:id="0" w:name="_GoBack"/>
       <w:bookmarkEnd w:id="0"/>
@@ -184,25 +202,7 @@
           <w:szCs w:val="72"/>
           <w:lang w:eastAsia="zh-TW"/>
         </w:rPr>
-        <w:t>用。「讂（</w:t>
-      </w:r>
-      <w:r>
-        <w:rPr>
-          <w:rFonts w:hint="eastAsia" w:ascii="GB Pinyinok-C" w:hAnsi="GB Pinyinok-C" w:eastAsia="GB Pinyinok-C" w:cs="GB Pinyinok-C"/>
-          <w:sz w:val="72"/>
-          <w:szCs w:val="72"/>
-          <w:lang w:val="en-US" w:eastAsia="zh-TW"/>
-        </w:rPr>
-        <w:t>xuān</w:t>
-      </w:r>
-      <w:r>
-        <w:rPr>
-          <w:rFonts w:hint="eastAsia" w:ascii="TW-MOE-Std-Kai" w:hAnsi="TW-MOE-Std-Kai" w:eastAsia="TW-MOE-Std-Kai" w:cs="TW-MOE-Std-Kai"/>
-          <w:sz w:val="72"/>
-          <w:szCs w:val="72"/>
-          <w:lang w:eastAsia="zh-TW"/>
-        </w:rPr>
-        <w:t>）」則是指多言，為文言詞，今已不常用。而「譞」則是指慧，為文言詞，今已不常用。</w:t>
+        <w:t>用。而「譞」則是指慧，為文言詞，今已不常用。</w:t>
       </w:r>
     </w:p>
     <w:sectPr>
